--- a/Bases/CUENTOS, EL UNIVERSO DE LAS IDEAS_deprecado.docx
+++ b/Bases/CUENTOS, EL UNIVERSO DE LAS IDEAS_deprecado.docx
@@ -218,6 +218,15 @@
       <w:r>
         <w:rPr>
           <w:rFonts w:ascii="Bookman Old Style" w:eastAsia="Bookman Old Style" w:hAnsi="Bookman Old Style" w:cs="Bookman Old Style"/>
+          <w:b/>
+          <w:lang w:val="es-PE"/>
+        </w:rPr>
+        <w:t xml:space="preserve">sábado </w:t>
+      </w:r>
+      <w:r>
+        <w:rPr>
+          <w:rFonts w:ascii="Bookman Old Style" w:eastAsia="Bookman Old Style" w:hAnsi="Bookman Old Style" w:cs="Bookman Old Style"/>
+          <w:b/>
           <w:lang w:val="es-PE"/>
         </w:rPr>
         <w:t>30</w:t>
@@ -225,6 +234,7 @@
       <w:r>
         <w:rPr>
           <w:rFonts w:ascii="Bookman Old Style" w:eastAsia="Bookman Old Style" w:hAnsi="Bookman Old Style" w:cs="Bookman Old Style"/>
+          <w:b/>
           <w:lang w:val="es-PE"/>
         </w:rPr>
         <w:t xml:space="preserve"> de </w:t>
@@ -232,6 +242,7 @@
       <w:r>
         <w:rPr>
           <w:rFonts w:ascii="Bookman Old Style" w:eastAsia="Bookman Old Style" w:hAnsi="Bookman Old Style" w:cs="Bookman Old Style"/>
+          <w:b/>
           <w:lang w:val="es-PE"/>
         </w:rPr>
         <w:t>agosto</w:t>
@@ -239,6 +250,7 @@
       <w:r>
         <w:rPr>
           <w:rFonts w:ascii="Bookman Old Style" w:eastAsia="Bookman Old Style" w:hAnsi="Bookman Old Style" w:cs="Bookman Old Style"/>
+          <w:b/>
           <w:lang w:val="es-PE"/>
         </w:rPr>
         <w:t xml:space="preserve"> a horas 7:30 pm. </w:t>
@@ -261,7 +273,16 @@
           <w:rFonts w:ascii="Bookman Old Style" w:eastAsia="Bookman Old Style" w:hAnsi="Bookman Old Style" w:cs="Bookman Old Style"/>
           <w:lang w:val="es-PE"/>
         </w:rPr>
-        <w:t xml:space="preserve">Los participantes tienen un tiempo </w:t>
+        <w:t>Los participantes tienen un tiem</w:t>
+      </w:r>
+      <w:bookmarkStart w:id="0" w:name="_GoBack"/>
+      <w:bookmarkEnd w:id="0"/>
+      <w:r>
+        <w:rPr>
+          <w:rFonts w:ascii="Bookman Old Style" w:eastAsia="Bookman Old Style" w:hAnsi="Bookman Old Style" w:cs="Bookman Old Style"/>
+          <w:lang w:val="es-PE"/>
+        </w:rPr>
+        <w:t xml:space="preserve">po </w:t>
       </w:r>
       <w:r>
         <w:rPr>
@@ -1148,7 +1169,6 @@
         </w:rPr>
         <w:t xml:space="preserve"> de </w:t>
       </w:r>
-      <w:bookmarkStart w:id="0" w:name="_GoBack"/>
       <w:r>
         <w:rPr>
           <w:rFonts w:ascii="Bookman Old Style" w:eastAsia="Bookman Old Style" w:hAnsi="Bookman Old Style" w:cs="Bookman Old Style"/>
@@ -1157,7 +1177,6 @@
         </w:rPr>
         <w:t>agosto</w:t>
       </w:r>
-      <w:bookmarkEnd w:id="0"/>
       <w:r>
         <w:rPr>
           <w:rFonts w:ascii="Bookman Old Style" w:eastAsia="Bookman Old Style" w:hAnsi="Bookman Old Style" w:cs="Bookman Old Style"/>
